--- a/1/Thông Báo/02-08-2014/Bài tập nâng cao.docx
+++ b/1/Thông Báo/02-08-2014/Bài tập nâng cao.docx
@@ -16,10 +16,7 @@
         <w:t>Deadline: 17h 0</w:t>
       </w:r>
       <w:r>
-        <w:rPr>
-          <w:lang w:val="vi-VN"/>
-        </w:rPr>
-        <w:t>4</w:t>
+        <w:t>3</w:t>
       </w:r>
       <w:r>
         <w:rPr>
@@ -41,6 +38,8 @@
         </w:rPr>
         <w:t>Làm lại bài tập 2 sử dụng con trỏ.</w:t>
       </w:r>
+      <w:bookmarkStart w:id="0" w:name="_GoBack"/>
+      <w:bookmarkEnd w:id="0"/>
     </w:p>
     <w:p>
       <w:pPr>
@@ -1589,8 +1588,6 @@
         </w:rPr>
         <w:t>ú ý viết hàm huỷ cho lớp Tap_Hop_Tam_Giac.</w:t>
       </w:r>
-      <w:bookmarkStart w:id="0" w:name="_GoBack"/>
-      <w:bookmarkEnd w:id="0"/>
     </w:p>
     <w:sectPr>
       <w:pgSz w:w="12240" w:h="15840"/>
